--- a/法令ファイル/昭和二十二年法律第五十三号（社寺等に無償で貸し付けてある国有財産の処分に関する法律）/昭和二十二年法律第五十三号（社寺等に無償で貸し付けてある国有財産の処分に関する法律）（昭和二十二年法律第五十三号）.docx
+++ b/法令ファイル/昭和二十二年法律第五十三号（社寺等に無償で貸し付けてある国有財産の処分に関する法律）/昭和二十二年法律第五十三号（社寺等に無償で貸し付けてある国有財産の処分に関する法律）（昭和二十二年法律第五十三号）.docx
@@ -230,6 +230,8 @@
     <w:p>
       <w:r>
         <w:t>この法律施行の際、現に社寺等に無償で貸し付けてある皇室財産令の規定による御料に属する土地が、国有財産法の規定による雑種財産となつたときは、その時から、この法律を適用する。</w:t>
+        <w:br/>
+        <w:t>但し、第一条中「地方公共団体からの」とあるのは、「国又は地方公共団体からの」と、「国有となつた」とあるのは、「御料となつた」と読み替えるものとする。</w:t>
       </w:r>
     </w:p>
     <w:p>
@@ -259,7 +261,7 @@
         <w:pStyle w:val="Heading1"/>
       </w:pPr>
       <w:r>
-        <w:t>附　則（昭和二四年六月六日法律第一九六号）</w:t>
+        <w:t>附則（昭和二四年六月六日法律第一九六号）</w:t>
       </w:r>
     </w:p>
     <w:p>
@@ -277,10 +279,22 @@
         <w:pStyle w:val="Heading1"/>
       </w:pPr>
       <w:r>
-        <w:t>附　則（昭和二八年八月一日法律第一三〇号）</w:t>
+        <w:t>附則（昭和二八年八月一日法律第一三〇号）</w:t>
       </w:r>
     </w:p>
     <w:p>
+      <w:pPr>
+        <w:pStyle w:val="Heading5"/>
+        <w:ind w:left="440"/>
+      </w:pPr>
+      <w:r>
+        <w:t>１</w:t>
+      </w:r>
+    </w:p>
+    <w:p>
+      <w:pPr>
+        <w:ind w:left="440"/>
+      </w:pPr>
       <w:r>
         <w:t>この法律は、公布の日から施行する。</w:t>
       </w:r>
@@ -295,10 +309,22 @@
         <w:pStyle w:val="Heading1"/>
       </w:pPr>
       <w:r>
-        <w:t>附　則（昭和二九年五月二〇日法律第一二〇号）</w:t>
+        <w:t>附則（昭和二九年五月二〇日法律第一二〇号）</w:t>
       </w:r>
     </w:p>
     <w:p>
+      <w:pPr>
+        <w:pStyle w:val="Heading5"/>
+        <w:ind w:left="440"/>
+      </w:pPr>
+      <w:r>
+        <w:t>１</w:t>
+      </w:r>
+    </w:p>
+    <w:p>
+      <w:pPr>
+        <w:ind w:left="440"/>
+      </w:pPr>
       <w:r>
         <w:t>この法律は、新法の施行の日から施行する。</w:t>
       </w:r>
@@ -313,10 +339,22 @@
         <w:pStyle w:val="Heading1"/>
       </w:pPr>
       <w:r>
-        <w:t>附　則（昭和三七年九月一五日法律第一六一号）</w:t>
+        <w:t>附則（昭和三七年九月一五日法律第一六一号）</w:t>
       </w:r>
     </w:p>
     <w:p>
+      <w:pPr>
+        <w:pStyle w:val="Heading5"/>
+        <w:ind w:left="440"/>
+      </w:pPr>
+      <w:r>
+        <w:t>１</w:t>
+      </w:r>
+    </w:p>
+    <w:p>
+      <w:pPr>
+        <w:ind w:left="440"/>
+      </w:pPr>
       <w:r>
         <w:t>この法律は、昭和三十七年十月一日から施行する。</w:t>
       </w:r>
@@ -336,6 +374,8 @@
       </w:pPr>
       <w:r>
         <w:t>この法律による改正後の規定は、この附則に特別の定めがある場合を除き、この法律の施行前にされた行政庁の処分、この法律の施行前にされた申請に係る行政庁の不作為その他この法律の施行前に生じた事項についても適用する。</w:t>
+        <w:br/>
+        <w:t>ただし、この法律による改正前の規定によつて生じた効力を妨げない。</w:t>
       </w:r>
     </w:p>
     <w:p>
@@ -353,6 +393,8 @@
       </w:pPr>
       <w:r>
         <w:t>この法律の施行前に提起された訴願、審査の請求、異議の申立てその他の不服申立て（以下「訴願等」という。）については、この法律の施行後も、なお従前の例による。</w:t>
+        <w:br/>
+        <w:t>この法律の施行前にされた訴願等の裁決、決定その他の処分（以下「裁決等」という。）又はこの法律の施行前に提起された訴願等につきこの法律の施行後にされる裁決等にさらに不服がある場合の訴願等についても、同様とする。</w:t>
       </w:r>
     </w:p>
     <w:p>
@@ -460,7 +502,7 @@
     </w:pPr>
     <w:r>
       <w:tab/>
-      <w:t>WeGov v0.1 - FTS141</w:t>
+      <w:t>WeGov v0.2 - FTS141</w:t>
     </w:r>
   </w:p>
 </w:ftr>
